--- a/jobs/yang_CL.docx
+++ b/jobs/yang_CL.docx
@@ -130,23 +130,71 @@
           <w:sz w:val="24"/>
           <w:szCs w:val="24"/>
         </w:rPr>
-        <w:t xml:space="preserve">I am writing to express my interest in the Software Engineer Internship position with </w:t>
-      </w:r>
-      <w:r>
-        <w:rPr>
-          <w:rFonts w:ascii="Times New Roman" w:hAnsi="Times New Roman" w:cs="Times New Roman"/>
-          <w:sz w:val="24"/>
-          <w:szCs w:val="24"/>
-        </w:rPr>
-        <w:t>Zappos</w:t>
-      </w:r>
-      <w:r>
-        <w:rPr>
-          <w:rFonts w:ascii="Times New Roman" w:hAnsi="Times New Roman" w:cs="Times New Roman"/>
-          <w:sz w:val="24"/>
-          <w:szCs w:val="24"/>
-        </w:rPr>
-        <w:t xml:space="preserve"> for summer 2017. Working on backend side has always been one of my areas of interest.  The superior education</w:t>
+        <w:t>I am writi</w:t>
+      </w:r>
+      <w:r>
+        <w:rPr>
+          <w:rFonts w:ascii="Times New Roman" w:hAnsi="Times New Roman" w:cs="Times New Roman"/>
+          <w:sz w:val="24"/>
+          <w:szCs w:val="24"/>
+        </w:rPr>
+        <w:t>ng to express my interest in this</w:t>
+      </w:r>
+      <w:r>
+        <w:rPr>
+          <w:rFonts w:ascii="Times New Roman" w:hAnsi="Times New Roman" w:cs="Times New Roman"/>
+          <w:sz w:val="24"/>
+          <w:szCs w:val="24"/>
+        </w:rPr>
+        <w:t xml:space="preserve"> Data Science</w:t>
+      </w:r>
+      <w:r>
+        <w:rPr>
+          <w:rFonts w:ascii="Times New Roman" w:hAnsi="Times New Roman" w:cs="Times New Roman"/>
+          <w:sz w:val="24"/>
+          <w:szCs w:val="24"/>
+        </w:rPr>
+        <w:t xml:space="preserve"> </w:t>
+      </w:r>
+      <w:r>
+        <w:rPr>
+          <w:rFonts w:ascii="Times New Roman" w:hAnsi="Times New Roman" w:cs="Times New Roman"/>
+          <w:sz w:val="24"/>
+          <w:szCs w:val="24"/>
+        </w:rPr>
+        <w:t>Internship</w:t>
+      </w:r>
+      <w:r>
+        <w:rPr>
+          <w:rFonts w:ascii="Times New Roman" w:hAnsi="Times New Roman" w:cs="Times New Roman"/>
+          <w:sz w:val="24"/>
+          <w:szCs w:val="24"/>
+        </w:rPr>
+        <w:t xml:space="preserve"> position for summer 2017</w:t>
+      </w:r>
+      <w:r>
+        <w:rPr>
+          <w:rFonts w:ascii="Times New Roman" w:hAnsi="Times New Roman" w:cs="Times New Roman"/>
+          <w:sz w:val="24"/>
+          <w:szCs w:val="24"/>
+        </w:rPr>
+        <w:t xml:space="preserve"> with </w:t>
+      </w:r>
+      <w:r>
+        <w:rPr>
+          <w:rFonts w:ascii="Times New Roman" w:hAnsi="Times New Roman" w:cs="Times New Roman"/>
+          <w:sz w:val="24"/>
+          <w:szCs w:val="24"/>
+        </w:rPr>
+        <w:t>CDK Global</w:t>
+      </w:r>
+      <w:r>
+        <w:rPr>
+          <w:rFonts w:ascii="Times New Roman" w:hAnsi="Times New Roman" w:cs="Times New Roman"/>
+          <w:sz w:val="24"/>
+          <w:szCs w:val="24"/>
+        </w:rPr>
+        <w:t>. Working on backend side has always been one of my areas of interest.  The superior education</w:t>
       </w:r>
       <w:r>
         <w:rPr>
@@ -220,447 +268,351 @@
         <w:spacing w:after="0"/>
         <w:rPr>
           <w:rFonts w:ascii="Times New Roman" w:hAnsi="Times New Roman" w:cs="Times New Roman"/>
-          <w:color w:val="FF0000"/>
-          <w:sz w:val="24"/>
-          <w:szCs w:val="24"/>
-        </w:rPr>
-      </w:pPr>
-      <w:r>
-        <w:rPr>
-          <w:rFonts w:ascii="Times New Roman" w:hAnsi="Times New Roman" w:cs="Times New Roman"/>
-          <w:sz w:val="24"/>
-          <w:szCs w:val="24"/>
-        </w:rPr>
-        <w:t xml:space="preserve">I </w:t>
-      </w:r>
-      <w:r>
-        <w:rPr>
-          <w:rFonts w:ascii="Times New Roman" w:hAnsi="Times New Roman" w:cs="Times New Roman"/>
-          <w:sz w:val="24"/>
-          <w:szCs w:val="24"/>
-        </w:rPr>
-        <w:t xml:space="preserve">have always enjoyed coding because it allows me to transfer my idea into real life application. </w:t>
-      </w:r>
-      <w:r>
-        <w:rPr>
-          <w:rFonts w:ascii="Times New Roman" w:hAnsi="Times New Roman" w:cs="Times New Roman"/>
-          <w:sz w:val="24"/>
-          <w:szCs w:val="24"/>
-        </w:rPr>
-        <w:t>I</w:t>
-      </w:r>
-      <w:r>
-        <w:rPr>
-          <w:rFonts w:ascii="Times New Roman" w:hAnsi="Times New Roman" w:cs="Times New Roman"/>
-          <w:sz w:val="24"/>
-          <w:szCs w:val="24"/>
-        </w:rPr>
-        <w:t xml:space="preserve"> developed my own n</w:t>
-      </w:r>
-      <w:r>
-        <w:rPr>
-          <w:rFonts w:ascii="Times New Roman" w:hAnsi="Times New Roman" w:cs="Times New Roman"/>
-          <w:sz w:val="24"/>
-          <w:szCs w:val="24"/>
-        </w:rPr>
-        <w:t>ote app on Android</w:t>
-      </w:r>
-      <w:r>
-        <w:rPr>
-          <w:rFonts w:ascii="Times New Roman" w:hAnsi="Times New Roman" w:cs="Times New Roman"/>
-          <w:sz w:val="24"/>
-          <w:szCs w:val="24"/>
-        </w:rPr>
-        <w:t xml:space="preserve"> after the inspiration of using memo (the default note app).  </w:t>
-      </w:r>
-      <w:r>
-        <w:rPr>
-          <w:rFonts w:ascii="Times New Roman" w:hAnsi="Times New Roman" w:cs="Times New Roman"/>
-          <w:sz w:val="24"/>
-          <w:szCs w:val="24"/>
-        </w:rPr>
-        <w:t>Java</w:t>
-      </w:r>
-      <w:r>
-        <w:rPr>
-          <w:rFonts w:ascii="Times New Roman" w:hAnsi="Times New Roman" w:cs="Times New Roman"/>
-          <w:sz w:val="24"/>
-          <w:szCs w:val="24"/>
-        </w:rPr>
-        <w:t xml:space="preserve"> </w:t>
-      </w:r>
-      <w:r>
-        <w:rPr>
-          <w:rFonts w:ascii="Times New Roman" w:hAnsi="Times New Roman" w:cs="Times New Roman"/>
-          <w:sz w:val="24"/>
-          <w:szCs w:val="24"/>
-        </w:rPr>
-        <w:t>is my most frequently used language</w:t>
-      </w:r>
-      <w:r>
-        <w:rPr>
-          <w:rFonts w:ascii="Times New Roman" w:hAnsi="Times New Roman" w:cs="Times New Roman"/>
-          <w:sz w:val="24"/>
-          <w:szCs w:val="24"/>
-        </w:rPr>
-        <w:t xml:space="preserve">. Coding with java in years gives me solid understanding of object oriented concept. I am confident that with the skill and experience with java, I can adapt to other OO programming language </w:t>
-      </w:r>
-      <w:r>
-        <w:rPr>
-          <w:rFonts w:ascii="Times New Roman" w:hAnsi="Times New Roman" w:cs="Times New Roman"/>
-          <w:sz w:val="24"/>
-          <w:szCs w:val="24"/>
-        </w:rPr>
-        <w:t>quickly</w:t>
-      </w:r>
-      <w:r>
-        <w:rPr>
-          <w:rFonts w:ascii="Times New Roman" w:hAnsi="Times New Roman" w:cs="Times New Roman"/>
-          <w:sz w:val="24"/>
-          <w:szCs w:val="24"/>
-        </w:rPr>
-        <w:t xml:space="preserve">. </w:t>
-      </w:r>
-      <w:r>
-        <w:rPr>
-          <w:rFonts w:ascii="Times New Roman" w:hAnsi="Times New Roman" w:cs="Times New Roman"/>
-          <w:sz w:val="24"/>
-          <w:szCs w:val="24"/>
-        </w:rPr>
-        <w:t xml:space="preserve">Git is also widely used, for both </w:t>
-      </w:r>
-      <w:r>
-        <w:rPr>
-          <w:rFonts w:ascii="Times New Roman" w:hAnsi="Times New Roman" w:cs="Times New Roman"/>
-          <w:sz w:val="24"/>
-          <w:szCs w:val="24"/>
-        </w:rPr>
-        <w:t>version control</w:t>
-      </w:r>
-      <w:r>
-        <w:rPr>
-          <w:rFonts w:ascii="Times New Roman" w:hAnsi="Times New Roman" w:cs="Times New Roman"/>
-          <w:sz w:val="24"/>
-          <w:szCs w:val="24"/>
-        </w:rPr>
-        <w:t xml:space="preserve"> of my coding project and s</w:t>
-      </w:r>
-      <w:r>
-        <w:rPr>
-          <w:rFonts w:ascii="Times New Roman" w:hAnsi="Times New Roman" w:cs="Times New Roman"/>
-          <w:sz w:val="24"/>
-          <w:szCs w:val="24"/>
-        </w:rPr>
-        <w:t>ync</w:t>
-      </w:r>
-      <w:r>
-        <w:rPr>
-          <w:rFonts w:ascii="Times New Roman" w:hAnsi="Times New Roman" w:cs="Times New Roman"/>
-          <w:sz w:val="24"/>
-          <w:szCs w:val="24"/>
-        </w:rPr>
-        <w:t>ing</w:t>
-      </w:r>
-      <w:r>
-        <w:rPr>
-          <w:rFonts w:ascii="Times New Roman" w:hAnsi="Times New Roman" w:cs="Times New Roman"/>
-          <w:sz w:val="24"/>
-          <w:szCs w:val="24"/>
-        </w:rPr>
-        <w:t xml:space="preserve"> my personal f</w:t>
-      </w:r>
-      <w:r>
-        <w:rPr>
-          <w:rFonts w:ascii="Times New Roman" w:hAnsi="Times New Roman" w:cs="Times New Roman"/>
-          <w:sz w:val="24"/>
-          <w:szCs w:val="24"/>
-        </w:rPr>
-        <w:t xml:space="preserve">iles. </w:t>
-      </w:r>
-      <w:r>
-        <w:rPr>
-          <w:rFonts w:ascii="Times New Roman" w:hAnsi="Times New Roman" w:cs="Times New Roman"/>
-          <w:sz w:val="24"/>
-          <w:szCs w:val="24"/>
-        </w:rPr>
-        <w:t xml:space="preserve">In </w:t>
-      </w:r>
-      <w:r>
-        <w:rPr>
-          <w:rFonts w:ascii="Times New Roman" w:hAnsi="Times New Roman" w:cs="Times New Roman"/>
-          <w:sz w:val="24"/>
-          <w:szCs w:val="24"/>
-        </w:rPr>
-        <w:t xml:space="preserve">the </w:t>
-      </w:r>
-      <w:r>
-        <w:rPr>
-          <w:rFonts w:ascii="Times New Roman" w:hAnsi="Times New Roman" w:cs="Times New Roman"/>
-          <w:sz w:val="24"/>
-          <w:szCs w:val="24"/>
-        </w:rPr>
-        <w:t>case</w:t>
-      </w:r>
-      <w:r>
-        <w:rPr>
-          <w:rFonts w:ascii="Times New Roman" w:hAnsi="Times New Roman" w:cs="Times New Roman"/>
-          <w:sz w:val="24"/>
-          <w:szCs w:val="24"/>
-        </w:rPr>
-        <w:t xml:space="preserve"> where I forget to commit my changes or my laptop is shutting down,</w:t>
-      </w:r>
-      <w:r>
-        <w:rPr>
-          <w:rFonts w:ascii="Times New Roman" w:hAnsi="Times New Roman" w:cs="Times New Roman"/>
-          <w:sz w:val="24"/>
-          <w:szCs w:val="24"/>
-        </w:rPr>
-        <w:t xml:space="preserve"> I also wrote a script that will automatically pull from and push t</w:t>
-      </w:r>
-      <w:r>
-        <w:rPr>
-          <w:rFonts w:ascii="Times New Roman" w:hAnsi="Times New Roman" w:cs="Times New Roman"/>
-          <w:sz w:val="24"/>
-          <w:szCs w:val="24"/>
-        </w:rPr>
-        <w:t>o the master repository</w:t>
-      </w:r>
-      <w:r>
-        <w:rPr>
-          <w:rFonts w:ascii="Times New Roman" w:hAnsi="Times New Roman" w:cs="Times New Roman"/>
-          <w:sz w:val="24"/>
-          <w:szCs w:val="24"/>
-        </w:rPr>
-        <w:t>.</w:t>
-      </w:r>
-      <w:r>
-        <w:rPr>
-          <w:rFonts w:ascii="Times New Roman" w:hAnsi="Times New Roman" w:cs="Times New Roman"/>
-          <w:sz w:val="24"/>
-          <w:szCs w:val="24"/>
-        </w:rPr>
-        <w:t xml:space="preserve"> </w:t>
-      </w:r>
-    </w:p>
-    <w:p>
-      <w:pPr>
-        <w:spacing w:after="0"/>
-        <w:rPr>
-          <w:rFonts w:ascii="Times New Roman" w:hAnsi="Times New Roman" w:cs="Times New Roman"/>
-          <w:sz w:val="24"/>
-          <w:szCs w:val="24"/>
-        </w:rPr>
-      </w:pPr>
-    </w:p>
-    <w:p>
-      <w:pPr>
-        <w:spacing w:after="0"/>
-        <w:rPr>
-          <w:rFonts w:ascii="Times New Roman" w:hAnsi="Times New Roman" w:cs="Times New Roman"/>
-          <w:sz w:val="24"/>
-          <w:szCs w:val="24"/>
-        </w:rPr>
-      </w:pPr>
-      <w:r>
-        <w:rPr>
-          <w:rFonts w:ascii="Times New Roman" w:hAnsi="Times New Roman" w:cs="Times New Roman"/>
-          <w:sz w:val="24"/>
-          <w:szCs w:val="24"/>
-        </w:rPr>
-        <w:t xml:space="preserve">Machine Learning is another </w:t>
-      </w:r>
-      <w:r>
-        <w:rPr>
-          <w:rFonts w:ascii="Times New Roman" w:hAnsi="Times New Roman" w:cs="Times New Roman"/>
-          <w:sz w:val="24"/>
-          <w:szCs w:val="24"/>
-        </w:rPr>
-        <w:t>area of interest</w:t>
-      </w:r>
-      <w:r>
-        <w:rPr>
-          <w:rFonts w:ascii="Times New Roman" w:hAnsi="Times New Roman" w:cs="Times New Roman"/>
-          <w:sz w:val="24"/>
-          <w:szCs w:val="24"/>
-        </w:rPr>
-        <w:t>, which is the emphasis of my current graduate study.  I have learned different kinds of ML framework, such as supervised learning (SVM, Perceptron. etc.), unsupervised learning (clustering) and reinforcement learning. I am current working on a project of Activity Prediction with a team.</w:t>
-      </w:r>
-      <w:r>
-        <w:rPr>
-          <w:rFonts w:ascii="Times New Roman" w:hAnsi="Times New Roman" w:cs="Times New Roman"/>
-          <w:sz w:val="24"/>
-          <w:szCs w:val="24"/>
-        </w:rPr>
-        <w:t xml:space="preserve"> </w:t>
-      </w:r>
-      <w:r>
-        <w:rPr>
-          <w:rFonts w:ascii="Times New Roman" w:hAnsi="Times New Roman" w:cs="Times New Roman"/>
-          <w:sz w:val="24"/>
-          <w:szCs w:val="24"/>
-        </w:rPr>
-        <w:t xml:space="preserve">This project utilizes supervised learning algorithms to predict </w:t>
-      </w:r>
-      <w:r>
-        <w:rPr>
-          <w:rFonts w:ascii="Times New Roman" w:hAnsi="Times New Roman" w:cs="Times New Roman"/>
-          <w:sz w:val="24"/>
-          <w:szCs w:val="24"/>
-        </w:rPr>
-        <w:t>if patients can reach their</w:t>
-      </w:r>
-      <w:r>
-        <w:rPr>
-          <w:rFonts w:ascii="Times New Roman" w:hAnsi="Times New Roman" w:cs="Times New Roman"/>
-          <w:sz w:val="24"/>
-          <w:szCs w:val="24"/>
-        </w:rPr>
-        <w:t xml:space="preserve"> </w:t>
-      </w:r>
-      <w:r>
-        <w:rPr>
-          <w:rFonts w:ascii="Times New Roman" w:hAnsi="Times New Roman" w:cs="Times New Roman"/>
-          <w:sz w:val="24"/>
-          <w:szCs w:val="24"/>
-        </w:rPr>
-        <w:t>healthy goal (for example, losing 7% of weight in the future month)</w:t>
-      </w:r>
-      <w:r>
-        <w:rPr>
-          <w:rFonts w:ascii="Times New Roman" w:hAnsi="Times New Roman" w:cs="Times New Roman"/>
-          <w:sz w:val="24"/>
-          <w:szCs w:val="24"/>
-        </w:rPr>
-        <w:t xml:space="preserve"> based on </w:t>
-      </w:r>
-      <w:r>
-        <w:rPr>
-          <w:rFonts w:ascii="Times New Roman" w:hAnsi="Times New Roman" w:cs="Times New Roman"/>
-          <w:sz w:val="24"/>
-          <w:szCs w:val="24"/>
-        </w:rPr>
-        <w:t xml:space="preserve">their </w:t>
-      </w:r>
-      <w:r>
-        <w:rPr>
-          <w:rFonts w:ascii="Times New Roman" w:hAnsi="Times New Roman" w:cs="Times New Roman"/>
-          <w:sz w:val="24"/>
-          <w:szCs w:val="24"/>
-        </w:rPr>
-        <w:t xml:space="preserve">Fitbit data. </w:t>
-      </w:r>
-    </w:p>
-    <w:p>
-      <w:pPr>
-        <w:spacing w:after="0"/>
-        <w:rPr>
-          <w:rFonts w:ascii="Times New Roman" w:hAnsi="Times New Roman" w:cs="Times New Roman"/>
-          <w:sz w:val="24"/>
-          <w:szCs w:val="24"/>
-        </w:rPr>
-      </w:pPr>
-    </w:p>
-    <w:p>
-      <w:pPr>
-        <w:spacing w:after="0"/>
-        <w:rPr>
-          <w:rFonts w:ascii="Times New Roman" w:hAnsi="Times New Roman" w:cs="Times New Roman"/>
-          <w:sz w:val="24"/>
-          <w:szCs w:val="24"/>
-        </w:rPr>
-      </w:pPr>
-      <w:r>
-        <w:rPr>
-          <w:rFonts w:ascii="Times New Roman" w:hAnsi="Times New Roman" w:cs="Times New Roman"/>
-          <w:sz w:val="24"/>
-          <w:szCs w:val="24"/>
-        </w:rPr>
-        <w:t xml:space="preserve">My experience and passion about </w:t>
-      </w:r>
-      <w:r>
-        <w:rPr>
-          <w:rFonts w:ascii="Times New Roman" w:hAnsi="Times New Roman" w:cs="Times New Roman"/>
-          <w:sz w:val="24"/>
-          <w:szCs w:val="24"/>
-        </w:rPr>
-        <w:t>Computer Science</w:t>
-      </w:r>
-      <w:r>
-        <w:rPr>
-          <w:rFonts w:ascii="Times New Roman" w:hAnsi="Times New Roman" w:cs="Times New Roman"/>
-          <w:sz w:val="24"/>
-          <w:szCs w:val="24"/>
-        </w:rPr>
-        <w:t xml:space="preserve"> in this position well.  </w:t>
-      </w:r>
-      <w:r>
-        <w:rPr>
-          <w:rFonts w:ascii="Times New Roman" w:hAnsi="Times New Roman" w:cs="Times New Roman"/>
-          <w:sz w:val="24"/>
-          <w:szCs w:val="24"/>
-        </w:rPr>
-        <w:t xml:space="preserve">It will be my pleasure to become a member of the </w:t>
-      </w:r>
-      <w:r>
-        <w:rPr>
-          <w:rFonts w:ascii="Times New Roman" w:hAnsi="Times New Roman" w:cs="Times New Roman"/>
-          <w:sz w:val="24"/>
-          <w:szCs w:val="24"/>
-        </w:rPr>
-        <w:t xml:space="preserve">team at </w:t>
-      </w:r>
-      <w:r>
-        <w:rPr>
-          <w:rFonts w:ascii="Times New Roman" w:hAnsi="Times New Roman" w:cs="Times New Roman"/>
-          <w:sz w:val="24"/>
-          <w:szCs w:val="24"/>
-        </w:rPr>
-        <w:t>Zappos</w:t>
-      </w:r>
-      <w:r>
-        <w:rPr>
-          <w:rFonts w:ascii="Times New Roman" w:hAnsi="Times New Roman" w:cs="Times New Roman"/>
-          <w:sz w:val="24"/>
-          <w:szCs w:val="24"/>
-        </w:rPr>
-        <w:t xml:space="preserve"> and my capabilities can be great asset to the team.  This internship is also a precious opportunity for me to work wit</w:t>
-      </w:r>
-      <w:r>
-        <w:rPr>
-          <w:rFonts w:ascii="Times New Roman" w:hAnsi="Times New Roman" w:cs="Times New Roman"/>
-          <w:sz w:val="24"/>
-          <w:szCs w:val="24"/>
-        </w:rPr>
-        <w:t xml:space="preserve">h brilliant engineers at </w:t>
-      </w:r>
-      <w:r>
-        <w:rPr>
-          <w:rFonts w:ascii="Times New Roman" w:hAnsi="Times New Roman" w:cs="Times New Roman"/>
-          <w:sz w:val="24"/>
-          <w:szCs w:val="24"/>
-        </w:rPr>
-        <w:t>Zappos</w:t>
-      </w:r>
-      <w:r>
-        <w:rPr>
-          <w:rFonts w:ascii="Times New Roman" w:hAnsi="Times New Roman" w:cs="Times New Roman"/>
-          <w:sz w:val="24"/>
-          <w:szCs w:val="24"/>
-        </w:rPr>
-        <w:t xml:space="preserve"> and enrich my knowledge and industry experience in this area.  </w:t>
-      </w:r>
-    </w:p>
-    <w:p>
-      <w:pPr>
-        <w:spacing w:after="0"/>
-        <w:rPr>
-          <w:rFonts w:ascii="Times New Roman" w:hAnsi="Times New Roman" w:cs="Times New Roman"/>
-          <w:sz w:val="24"/>
-          <w:szCs w:val="24"/>
-        </w:rPr>
-      </w:pPr>
+          <w:sz w:val="24"/>
+          <w:szCs w:val="24"/>
+        </w:rPr>
+      </w:pPr>
+      <w:r>
+        <w:rPr>
+          <w:rFonts w:ascii="Times New Roman" w:hAnsi="Times New Roman" w:cs="Times New Roman"/>
+          <w:sz w:val="24"/>
+          <w:szCs w:val="24"/>
+        </w:rPr>
+        <w:t xml:space="preserve">Machine Learning is </w:t>
+      </w:r>
       <w:bookmarkStart w:id="0" w:name="_GoBack"/>
       <w:bookmarkEnd w:id="0"/>
+      <w:r>
+        <w:rPr>
+          <w:rFonts w:ascii="Times New Roman" w:hAnsi="Times New Roman" w:cs="Times New Roman"/>
+          <w:sz w:val="24"/>
+          <w:szCs w:val="24"/>
+        </w:rPr>
+        <w:t xml:space="preserve">another area of interest, which is the emphasis of my current graduate study.  I have learned different kinds of ML framework, such as supervised learning (SVM, Perceptron. etc.), unsupervised learning (clustering) and reinforcement learning. I am current working on a project of Activity Prediction with a team. This project utilizes supervised learning algorithms to predict if patients can reach their healthy goal (for example, losing 7% of weight in the future month) based on their Fitbit data. </w:t>
+      </w:r>
+    </w:p>
+    <w:p>
+      <w:pPr>
+        <w:spacing w:after="0"/>
+        <w:rPr>
+          <w:rFonts w:ascii="Times New Roman" w:hAnsi="Times New Roman" w:cs="Times New Roman"/>
+          <w:sz w:val="24"/>
+          <w:szCs w:val="24"/>
+        </w:rPr>
+      </w:pPr>
+    </w:p>
+    <w:p>
+      <w:pPr>
+        <w:spacing w:after="0"/>
+        <w:rPr>
+          <w:rFonts w:ascii="Times New Roman" w:hAnsi="Times New Roman" w:cs="Times New Roman"/>
+          <w:color w:val="FF0000"/>
+          <w:sz w:val="24"/>
+          <w:szCs w:val="24"/>
+        </w:rPr>
+      </w:pPr>
+      <w:r>
+        <w:rPr>
+          <w:rFonts w:ascii="Times New Roman" w:hAnsi="Times New Roman" w:cs="Times New Roman"/>
+          <w:sz w:val="24"/>
+          <w:szCs w:val="24"/>
+        </w:rPr>
+        <w:t xml:space="preserve">I </w:t>
+      </w:r>
+      <w:r>
+        <w:rPr>
+          <w:rFonts w:ascii="Times New Roman" w:hAnsi="Times New Roman" w:cs="Times New Roman"/>
+          <w:sz w:val="24"/>
+          <w:szCs w:val="24"/>
+        </w:rPr>
+        <w:t xml:space="preserve">have always enjoyed coding because it allows me to transfer my idea into real life application. </w:t>
+      </w:r>
+      <w:r>
+        <w:rPr>
+          <w:rFonts w:ascii="Times New Roman" w:hAnsi="Times New Roman" w:cs="Times New Roman"/>
+          <w:sz w:val="24"/>
+          <w:szCs w:val="24"/>
+        </w:rPr>
+        <w:t>I</w:t>
+      </w:r>
+      <w:r>
+        <w:rPr>
+          <w:rFonts w:ascii="Times New Roman" w:hAnsi="Times New Roman" w:cs="Times New Roman"/>
+          <w:sz w:val="24"/>
+          <w:szCs w:val="24"/>
+        </w:rPr>
+        <w:t xml:space="preserve"> developed my own n</w:t>
+      </w:r>
+      <w:r>
+        <w:rPr>
+          <w:rFonts w:ascii="Times New Roman" w:hAnsi="Times New Roman" w:cs="Times New Roman"/>
+          <w:sz w:val="24"/>
+          <w:szCs w:val="24"/>
+        </w:rPr>
+        <w:t>ote app on Android</w:t>
+      </w:r>
+      <w:r>
+        <w:rPr>
+          <w:rFonts w:ascii="Times New Roman" w:hAnsi="Times New Roman" w:cs="Times New Roman"/>
+          <w:sz w:val="24"/>
+          <w:szCs w:val="24"/>
+        </w:rPr>
+        <w:t xml:space="preserve"> after the inspiration of using memo (the default note app).  </w:t>
+      </w:r>
+      <w:r>
+        <w:rPr>
+          <w:rFonts w:ascii="Times New Roman" w:hAnsi="Times New Roman" w:cs="Times New Roman"/>
+          <w:sz w:val="24"/>
+          <w:szCs w:val="24"/>
+        </w:rPr>
+        <w:t>Java</w:t>
+      </w:r>
+      <w:r>
+        <w:rPr>
+          <w:rFonts w:ascii="Times New Roman" w:hAnsi="Times New Roman" w:cs="Times New Roman"/>
+          <w:sz w:val="24"/>
+          <w:szCs w:val="24"/>
+        </w:rPr>
+        <w:t xml:space="preserve"> </w:t>
+      </w:r>
+      <w:r>
+        <w:rPr>
+          <w:rFonts w:ascii="Times New Roman" w:hAnsi="Times New Roman" w:cs="Times New Roman"/>
+          <w:sz w:val="24"/>
+          <w:szCs w:val="24"/>
+        </w:rPr>
+        <w:t>is my most frequently used language</w:t>
+      </w:r>
+      <w:r>
+        <w:rPr>
+          <w:rFonts w:ascii="Times New Roman" w:hAnsi="Times New Roman" w:cs="Times New Roman"/>
+          <w:sz w:val="24"/>
+          <w:szCs w:val="24"/>
+        </w:rPr>
+        <w:t xml:space="preserve">. Coding with java in years gives me solid understanding of object oriented concept. I am confident that with the skill and experience with java, I can adapt to other OO programming language </w:t>
+      </w:r>
+      <w:r>
+        <w:rPr>
+          <w:rFonts w:ascii="Times New Roman" w:hAnsi="Times New Roman" w:cs="Times New Roman"/>
+          <w:sz w:val="24"/>
+          <w:szCs w:val="24"/>
+        </w:rPr>
+        <w:t>quickly</w:t>
+      </w:r>
+      <w:r>
+        <w:rPr>
+          <w:rFonts w:ascii="Times New Roman" w:hAnsi="Times New Roman" w:cs="Times New Roman"/>
+          <w:sz w:val="24"/>
+          <w:szCs w:val="24"/>
+        </w:rPr>
+        <w:t xml:space="preserve">. </w:t>
+      </w:r>
+      <w:r>
+        <w:rPr>
+          <w:rFonts w:ascii="Times New Roman" w:hAnsi="Times New Roman" w:cs="Times New Roman"/>
+          <w:sz w:val="24"/>
+          <w:szCs w:val="24"/>
+        </w:rPr>
+        <w:t xml:space="preserve">Git is also widely used, for both </w:t>
+      </w:r>
+      <w:r>
+        <w:rPr>
+          <w:rFonts w:ascii="Times New Roman" w:hAnsi="Times New Roman" w:cs="Times New Roman"/>
+          <w:sz w:val="24"/>
+          <w:szCs w:val="24"/>
+        </w:rPr>
+        <w:t>version control</w:t>
+      </w:r>
+      <w:r>
+        <w:rPr>
+          <w:rFonts w:ascii="Times New Roman" w:hAnsi="Times New Roman" w:cs="Times New Roman"/>
+          <w:sz w:val="24"/>
+          <w:szCs w:val="24"/>
+        </w:rPr>
+        <w:t xml:space="preserve"> of my coding project and s</w:t>
+      </w:r>
+      <w:r>
+        <w:rPr>
+          <w:rFonts w:ascii="Times New Roman" w:hAnsi="Times New Roman" w:cs="Times New Roman"/>
+          <w:sz w:val="24"/>
+          <w:szCs w:val="24"/>
+        </w:rPr>
+        <w:t>ync</w:t>
+      </w:r>
+      <w:r>
+        <w:rPr>
+          <w:rFonts w:ascii="Times New Roman" w:hAnsi="Times New Roman" w:cs="Times New Roman"/>
+          <w:sz w:val="24"/>
+          <w:szCs w:val="24"/>
+        </w:rPr>
+        <w:t>ing</w:t>
+      </w:r>
+      <w:r>
+        <w:rPr>
+          <w:rFonts w:ascii="Times New Roman" w:hAnsi="Times New Roman" w:cs="Times New Roman"/>
+          <w:sz w:val="24"/>
+          <w:szCs w:val="24"/>
+        </w:rPr>
+        <w:t xml:space="preserve"> my personal f</w:t>
+      </w:r>
+      <w:r>
+        <w:rPr>
+          <w:rFonts w:ascii="Times New Roman" w:hAnsi="Times New Roman" w:cs="Times New Roman"/>
+          <w:sz w:val="24"/>
+          <w:szCs w:val="24"/>
+        </w:rPr>
+        <w:t xml:space="preserve">iles. </w:t>
+      </w:r>
+      <w:r>
+        <w:rPr>
+          <w:rFonts w:ascii="Times New Roman" w:hAnsi="Times New Roman" w:cs="Times New Roman"/>
+          <w:sz w:val="24"/>
+          <w:szCs w:val="24"/>
+        </w:rPr>
+        <w:t xml:space="preserve">In </w:t>
+      </w:r>
+      <w:r>
+        <w:rPr>
+          <w:rFonts w:ascii="Times New Roman" w:hAnsi="Times New Roman" w:cs="Times New Roman"/>
+          <w:sz w:val="24"/>
+          <w:szCs w:val="24"/>
+        </w:rPr>
+        <w:t xml:space="preserve">the </w:t>
+      </w:r>
+      <w:r>
+        <w:rPr>
+          <w:rFonts w:ascii="Times New Roman" w:hAnsi="Times New Roman" w:cs="Times New Roman"/>
+          <w:sz w:val="24"/>
+          <w:szCs w:val="24"/>
+        </w:rPr>
+        <w:t>case</w:t>
+      </w:r>
+      <w:r>
+        <w:rPr>
+          <w:rFonts w:ascii="Times New Roman" w:hAnsi="Times New Roman" w:cs="Times New Roman"/>
+          <w:sz w:val="24"/>
+          <w:szCs w:val="24"/>
+        </w:rPr>
+        <w:t xml:space="preserve"> where I forget to commit my changes or my laptop is shutting down,</w:t>
+      </w:r>
+      <w:r>
+        <w:rPr>
+          <w:rFonts w:ascii="Times New Roman" w:hAnsi="Times New Roman" w:cs="Times New Roman"/>
+          <w:sz w:val="24"/>
+          <w:szCs w:val="24"/>
+        </w:rPr>
+        <w:t xml:space="preserve"> I also wrote a script that will automatically pull from and push t</w:t>
+      </w:r>
+      <w:r>
+        <w:rPr>
+          <w:rFonts w:ascii="Times New Roman" w:hAnsi="Times New Roman" w:cs="Times New Roman"/>
+          <w:sz w:val="24"/>
+          <w:szCs w:val="24"/>
+        </w:rPr>
+        <w:t>o the master repository</w:t>
+      </w:r>
+      <w:r>
+        <w:rPr>
+          <w:rFonts w:ascii="Times New Roman" w:hAnsi="Times New Roman" w:cs="Times New Roman"/>
+          <w:sz w:val="24"/>
+          <w:szCs w:val="24"/>
+        </w:rPr>
+        <w:t>.</w:t>
+      </w:r>
+      <w:r>
+        <w:rPr>
+          <w:rFonts w:ascii="Times New Roman" w:hAnsi="Times New Roman" w:cs="Times New Roman"/>
+          <w:sz w:val="24"/>
+          <w:szCs w:val="24"/>
+        </w:rPr>
+        <w:t xml:space="preserve"> </w:t>
+      </w:r>
+    </w:p>
+    <w:p>
+      <w:pPr>
+        <w:spacing w:after="0"/>
+        <w:rPr>
+          <w:rFonts w:ascii="Times New Roman" w:hAnsi="Times New Roman" w:cs="Times New Roman"/>
+          <w:sz w:val="24"/>
+          <w:szCs w:val="24"/>
+        </w:rPr>
+      </w:pPr>
+    </w:p>
+    <w:p>
+      <w:pPr>
+        <w:spacing w:after="0"/>
+        <w:rPr>
+          <w:rFonts w:ascii="Times New Roman" w:hAnsi="Times New Roman" w:cs="Times New Roman"/>
+          <w:sz w:val="24"/>
+          <w:szCs w:val="24"/>
+        </w:rPr>
+      </w:pPr>
+      <w:r>
+        <w:rPr>
+          <w:rFonts w:ascii="Times New Roman" w:hAnsi="Times New Roman" w:cs="Times New Roman"/>
+          <w:sz w:val="24"/>
+          <w:szCs w:val="24"/>
+        </w:rPr>
+        <w:t xml:space="preserve">My experience and passion about </w:t>
+      </w:r>
+      <w:r>
+        <w:rPr>
+          <w:rFonts w:ascii="Times New Roman" w:hAnsi="Times New Roman" w:cs="Times New Roman"/>
+          <w:sz w:val="24"/>
+          <w:szCs w:val="24"/>
+        </w:rPr>
+        <w:t>Computer Science</w:t>
+      </w:r>
+      <w:r>
+        <w:rPr>
+          <w:rFonts w:ascii="Times New Roman" w:hAnsi="Times New Roman" w:cs="Times New Roman"/>
+          <w:sz w:val="24"/>
+          <w:szCs w:val="24"/>
+        </w:rPr>
+        <w:t xml:space="preserve"> in this position well.  </w:t>
+      </w:r>
+      <w:r>
+        <w:rPr>
+          <w:rFonts w:ascii="Times New Roman" w:hAnsi="Times New Roman" w:cs="Times New Roman"/>
+          <w:sz w:val="24"/>
+          <w:szCs w:val="24"/>
+        </w:rPr>
+        <w:t xml:space="preserve">It will be my pleasure to become a member of the </w:t>
+      </w:r>
+      <w:r>
+        <w:rPr>
+          <w:rFonts w:ascii="Times New Roman" w:hAnsi="Times New Roman" w:cs="Times New Roman"/>
+          <w:sz w:val="24"/>
+          <w:szCs w:val="24"/>
+        </w:rPr>
+        <w:t>team and my capabilities can be great asset to the team.  This internship is also a precious opportunity for me to work wit</w:t>
+      </w:r>
+      <w:r>
+        <w:rPr>
+          <w:rFonts w:ascii="Times New Roman" w:hAnsi="Times New Roman" w:cs="Times New Roman"/>
+          <w:sz w:val="24"/>
+          <w:szCs w:val="24"/>
+        </w:rPr>
+        <w:t xml:space="preserve">h brilliant engineers </w:t>
+      </w:r>
+      <w:r>
+        <w:rPr>
+          <w:rFonts w:ascii="Times New Roman" w:hAnsi="Times New Roman" w:cs="Times New Roman"/>
+          <w:sz w:val="24"/>
+          <w:szCs w:val="24"/>
+        </w:rPr>
+        <w:t xml:space="preserve">and enrich my knowledge and industry experience in this area.  </w:t>
+      </w:r>
+    </w:p>
+    <w:p>
+      <w:pPr>
+        <w:spacing w:after="0"/>
+        <w:rPr>
+          <w:rFonts w:ascii="Times New Roman" w:hAnsi="Times New Roman" w:cs="Times New Roman"/>
+          <w:sz w:val="24"/>
+          <w:szCs w:val="24"/>
+        </w:rPr>
+      </w:pPr>
     </w:p>
     <w:p>
       <w:pPr>

--- a/jobs/yang_CL.docx
+++ b/jobs/yang_CL.docx
@@ -262,51 +262,14 @@
           <w:szCs w:val="24"/>
         </w:rPr>
       </w:pPr>
-    </w:p>
-    <w:p>
-      <w:pPr>
-        <w:spacing w:after="0"/>
-        <w:rPr>
-          <w:rFonts w:ascii="Times New Roman" w:hAnsi="Times New Roman" w:cs="Times New Roman"/>
-          <w:sz w:val="24"/>
-          <w:szCs w:val="24"/>
-        </w:rPr>
-      </w:pPr>
-      <w:r>
-        <w:rPr>
-          <w:rFonts w:ascii="Times New Roman" w:hAnsi="Times New Roman" w:cs="Times New Roman"/>
-          <w:sz w:val="24"/>
-          <w:szCs w:val="24"/>
-        </w:rPr>
-        <w:t xml:space="preserve">Machine Learning is </w:t>
-      </w:r>
       <w:bookmarkStart w:id="0" w:name="_GoBack"/>
       <w:bookmarkEnd w:id="0"/>
-      <w:r>
-        <w:rPr>
-          <w:rFonts w:ascii="Times New Roman" w:hAnsi="Times New Roman" w:cs="Times New Roman"/>
-          <w:sz w:val="24"/>
-          <w:szCs w:val="24"/>
-        </w:rPr>
-        <w:t xml:space="preserve">another area of interest, which is the emphasis of my current graduate study.  I have learned different kinds of ML framework, such as supervised learning (SVM, Perceptron. etc.), unsupervised learning (clustering) and reinforcement learning. I am current working on a project of Activity Prediction with a team. This project utilizes supervised learning algorithms to predict if patients can reach their healthy goal (for example, losing 7% of weight in the future month) based on their Fitbit data. </w:t>
-      </w:r>
-    </w:p>
-    <w:p>
-      <w:pPr>
-        <w:spacing w:after="0"/>
-        <w:rPr>
-          <w:rFonts w:ascii="Times New Roman" w:hAnsi="Times New Roman" w:cs="Times New Roman"/>
-          <w:sz w:val="24"/>
-          <w:szCs w:val="24"/>
-        </w:rPr>
-      </w:pPr>
-    </w:p>
-    <w:p>
-      <w:pPr>
-        <w:spacing w:after="0"/>
-        <w:rPr>
-          <w:rFonts w:ascii="Times New Roman" w:hAnsi="Times New Roman" w:cs="Times New Roman"/>
-          <w:color w:val="FF0000"/>
+    </w:p>
+    <w:p>
+      <w:pPr>
+        <w:spacing w:after="0"/>
+        <w:rPr>
+          <w:rFonts w:ascii="Times New Roman" w:hAnsi="Times New Roman" w:cs="Times New Roman"/>
           <w:sz w:val="24"/>
           <w:szCs w:val="24"/>
         </w:rPr>
@@ -526,6 +489,34 @@
           <w:szCs w:val="24"/>
         </w:rPr>
         <w:t xml:space="preserve"> </w:t>
+      </w:r>
+    </w:p>
+    <w:p>
+      <w:pPr>
+        <w:spacing w:after="0"/>
+        <w:rPr>
+          <w:rFonts w:ascii="Times New Roman" w:hAnsi="Times New Roman" w:cs="Times New Roman"/>
+          <w:sz w:val="24"/>
+          <w:szCs w:val="24"/>
+        </w:rPr>
+      </w:pPr>
+    </w:p>
+    <w:p>
+      <w:pPr>
+        <w:spacing w:after="0"/>
+        <w:rPr>
+          <w:rFonts w:ascii="Times New Roman" w:hAnsi="Times New Roman" w:cs="Times New Roman"/>
+          <w:sz w:val="24"/>
+          <w:szCs w:val="24"/>
+        </w:rPr>
+      </w:pPr>
+      <w:r>
+        <w:rPr>
+          <w:rFonts w:ascii="Times New Roman" w:hAnsi="Times New Roman" w:cs="Times New Roman"/>
+          <w:sz w:val="24"/>
+          <w:szCs w:val="24"/>
+        </w:rPr>
+        <w:t xml:space="preserve">Machine Learning is another area of interest, which is the emphasis of my current graduate study.  I have learned different kinds of ML framework, such as supervised learning (SVM, Perceptron. etc.), unsupervised learning (clustering) and reinforcement learning. I am current working on a project of Activity Prediction with a team. This project utilizes supervised learning algorithms to predict if patients can reach their healthy goal (for example, losing 7% of weight in the future month) based on their Fitbit data. </w:t>
       </w:r>
     </w:p>
     <w:p>

--- a/jobs/yang_CL.docx
+++ b/jobs/yang_CL.docx
@@ -146,14 +146,6 @@
           <w:sz w:val="24"/>
           <w:szCs w:val="24"/>
         </w:rPr>
-        <w:t xml:space="preserve"> Data Science</w:t>
-      </w:r>
-      <w:r>
-        <w:rPr>
-          <w:rFonts w:ascii="Times New Roman" w:hAnsi="Times New Roman" w:cs="Times New Roman"/>
-          <w:sz w:val="24"/>
-          <w:szCs w:val="24"/>
-        </w:rPr>
         <w:t xml:space="preserve"> </w:t>
       </w:r>
       <w:r>
@@ -162,7 +154,15 @@
           <w:sz w:val="24"/>
           <w:szCs w:val="24"/>
         </w:rPr>
-        <w:t>Internship</w:t>
+        <w:t>i</w:t>
+      </w:r>
+      <w:r>
+        <w:rPr>
+          <w:rFonts w:ascii="Times New Roman" w:hAnsi="Times New Roman" w:cs="Times New Roman"/>
+          <w:sz w:val="24"/>
+          <w:szCs w:val="24"/>
+        </w:rPr>
+        <w:t>nternship</w:t>
       </w:r>
       <w:r>
         <w:rPr>
@@ -186,7 +186,7 @@
           <w:sz w:val="24"/>
           <w:szCs w:val="24"/>
         </w:rPr>
-        <w:t>CDK Global</w:t>
+        <w:t>Expeditors</w:t>
       </w:r>
       <w:r>
         <w:rPr>
@@ -262,261 +262,373 @@
           <w:szCs w:val="24"/>
         </w:rPr>
       </w:pPr>
+    </w:p>
+    <w:p>
+      <w:pPr>
+        <w:spacing w:after="0"/>
+        <w:rPr>
+          <w:rFonts w:ascii="Times New Roman" w:hAnsi="Times New Roman" w:cs="Times New Roman"/>
+          <w:sz w:val="24"/>
+          <w:szCs w:val="24"/>
+        </w:rPr>
+      </w:pPr>
+      <w:r>
+        <w:rPr>
+          <w:rFonts w:ascii="Times New Roman" w:hAnsi="Times New Roman" w:cs="Times New Roman"/>
+          <w:sz w:val="24"/>
+          <w:szCs w:val="24"/>
+        </w:rPr>
+        <w:t xml:space="preserve">I </w:t>
+      </w:r>
+      <w:r>
+        <w:rPr>
+          <w:rFonts w:ascii="Times New Roman" w:hAnsi="Times New Roman" w:cs="Times New Roman"/>
+          <w:sz w:val="24"/>
+          <w:szCs w:val="24"/>
+        </w:rPr>
+        <w:t xml:space="preserve">have always enjoyed coding because it allows me to transfer my idea into real life application. </w:t>
+      </w:r>
+      <w:r>
+        <w:rPr>
+          <w:rFonts w:ascii="Times New Roman" w:hAnsi="Times New Roman" w:cs="Times New Roman"/>
+          <w:sz w:val="24"/>
+          <w:szCs w:val="24"/>
+        </w:rPr>
+        <w:t>I</w:t>
+      </w:r>
+      <w:r>
+        <w:rPr>
+          <w:rFonts w:ascii="Times New Roman" w:hAnsi="Times New Roman" w:cs="Times New Roman"/>
+          <w:sz w:val="24"/>
+          <w:szCs w:val="24"/>
+        </w:rPr>
+        <w:t xml:space="preserve"> developed my own n</w:t>
+      </w:r>
+      <w:r>
+        <w:rPr>
+          <w:rFonts w:ascii="Times New Roman" w:hAnsi="Times New Roman" w:cs="Times New Roman"/>
+          <w:sz w:val="24"/>
+          <w:szCs w:val="24"/>
+        </w:rPr>
+        <w:t>ote app</w:t>
+      </w:r>
+      <w:r>
+        <w:rPr>
+          <w:rFonts w:ascii="Times New Roman" w:hAnsi="Times New Roman" w:cs="Times New Roman"/>
+          <w:sz w:val="24"/>
+          <w:szCs w:val="24"/>
+        </w:rPr>
+        <w:t>lication</w:t>
+      </w:r>
+      <w:r>
+        <w:rPr>
+          <w:rFonts w:ascii="Times New Roman" w:hAnsi="Times New Roman" w:cs="Times New Roman"/>
+          <w:sz w:val="24"/>
+          <w:szCs w:val="24"/>
+        </w:rPr>
+        <w:t xml:space="preserve"> on Android</w:t>
+      </w:r>
+      <w:r>
+        <w:rPr>
+          <w:rFonts w:ascii="Times New Roman" w:hAnsi="Times New Roman" w:cs="Times New Roman"/>
+          <w:sz w:val="24"/>
+          <w:szCs w:val="24"/>
+        </w:rPr>
+        <w:t xml:space="preserve"> after the inspiration of using </w:t>
+      </w:r>
+      <w:r>
+        <w:rPr>
+          <w:rFonts w:ascii="Times New Roman" w:hAnsi="Times New Roman" w:cs="Times New Roman"/>
+          <w:sz w:val="24"/>
+          <w:szCs w:val="24"/>
+        </w:rPr>
+        <w:t>default note application</w:t>
+      </w:r>
+      <w:r>
+        <w:rPr>
+          <w:rFonts w:ascii="Times New Roman" w:hAnsi="Times New Roman" w:cs="Times New Roman"/>
+          <w:sz w:val="24"/>
+          <w:szCs w:val="24"/>
+        </w:rPr>
+        <w:t xml:space="preserve">.  </w:t>
+      </w:r>
+      <w:r>
+        <w:rPr>
+          <w:rFonts w:ascii="Times New Roman" w:hAnsi="Times New Roman" w:cs="Times New Roman"/>
+          <w:sz w:val="24"/>
+          <w:szCs w:val="24"/>
+        </w:rPr>
+        <w:t>Java</w:t>
+      </w:r>
+      <w:r>
+        <w:rPr>
+          <w:rFonts w:ascii="Times New Roman" w:hAnsi="Times New Roman" w:cs="Times New Roman"/>
+          <w:sz w:val="24"/>
+          <w:szCs w:val="24"/>
+        </w:rPr>
+        <w:t xml:space="preserve"> </w:t>
+      </w:r>
+      <w:r>
+        <w:rPr>
+          <w:rFonts w:ascii="Times New Roman" w:hAnsi="Times New Roman" w:cs="Times New Roman"/>
+          <w:sz w:val="24"/>
+          <w:szCs w:val="24"/>
+        </w:rPr>
+        <w:t>is my most frequently used language</w:t>
+      </w:r>
+      <w:r>
+        <w:rPr>
+          <w:rFonts w:ascii="Times New Roman" w:hAnsi="Times New Roman" w:cs="Times New Roman"/>
+          <w:sz w:val="24"/>
+          <w:szCs w:val="24"/>
+        </w:rPr>
+        <w:t xml:space="preserve">. Coding with java in years gives me solid understanding of object oriented concept. I am confident that with the skill and experience with java, I can adapt to other OO programming language </w:t>
+      </w:r>
+      <w:r>
+        <w:rPr>
+          <w:rFonts w:ascii="Times New Roman" w:hAnsi="Times New Roman" w:cs="Times New Roman"/>
+          <w:sz w:val="24"/>
+          <w:szCs w:val="24"/>
+        </w:rPr>
+        <w:t>quickly</w:t>
+      </w:r>
+      <w:r>
+        <w:rPr>
+          <w:rFonts w:ascii="Times New Roman" w:hAnsi="Times New Roman" w:cs="Times New Roman"/>
+          <w:sz w:val="24"/>
+          <w:szCs w:val="24"/>
+        </w:rPr>
+        <w:t xml:space="preserve">. </w:t>
+      </w:r>
+      <w:r>
+        <w:rPr>
+          <w:rFonts w:ascii="Times New Roman" w:hAnsi="Times New Roman" w:cs="Times New Roman"/>
+          <w:sz w:val="24"/>
+          <w:szCs w:val="24"/>
+        </w:rPr>
+        <w:t xml:space="preserve">I also used Git </w:t>
+      </w:r>
+      <w:r>
+        <w:rPr>
+          <w:rFonts w:ascii="Times New Roman" w:hAnsi="Times New Roman" w:cs="Times New Roman"/>
+          <w:sz w:val="24"/>
+          <w:szCs w:val="24"/>
+        </w:rPr>
+        <w:t xml:space="preserve">for both </w:t>
+      </w:r>
+      <w:r>
+        <w:rPr>
+          <w:rFonts w:ascii="Times New Roman" w:hAnsi="Times New Roman" w:cs="Times New Roman"/>
+          <w:sz w:val="24"/>
+          <w:szCs w:val="24"/>
+        </w:rPr>
+        <w:t>version control</w:t>
+      </w:r>
+      <w:r>
+        <w:rPr>
+          <w:rFonts w:ascii="Times New Roman" w:hAnsi="Times New Roman" w:cs="Times New Roman"/>
+          <w:sz w:val="24"/>
+          <w:szCs w:val="24"/>
+        </w:rPr>
+        <w:t xml:space="preserve"> of my coding project and </w:t>
+      </w:r>
+      <w:r>
+        <w:rPr>
+          <w:rFonts w:ascii="Times New Roman" w:hAnsi="Times New Roman" w:cs="Times New Roman"/>
+          <w:sz w:val="24"/>
+          <w:szCs w:val="24"/>
+        </w:rPr>
+        <w:t>synchronizing</w:t>
+      </w:r>
+      <w:r>
+        <w:rPr>
+          <w:rFonts w:ascii="Times New Roman" w:hAnsi="Times New Roman" w:cs="Times New Roman"/>
+          <w:sz w:val="24"/>
+          <w:szCs w:val="24"/>
+        </w:rPr>
+        <w:t xml:space="preserve"> my personal f</w:t>
+      </w:r>
+      <w:r>
+        <w:rPr>
+          <w:rFonts w:ascii="Times New Roman" w:hAnsi="Times New Roman" w:cs="Times New Roman"/>
+          <w:sz w:val="24"/>
+          <w:szCs w:val="24"/>
+        </w:rPr>
+        <w:t xml:space="preserve">iles. </w:t>
+      </w:r>
+      <w:r>
+        <w:rPr>
+          <w:rFonts w:ascii="Times New Roman" w:hAnsi="Times New Roman" w:cs="Times New Roman"/>
+          <w:sz w:val="24"/>
+          <w:szCs w:val="24"/>
+        </w:rPr>
+        <w:t xml:space="preserve">In </w:t>
+      </w:r>
+      <w:r>
+        <w:rPr>
+          <w:rFonts w:ascii="Times New Roman" w:hAnsi="Times New Roman" w:cs="Times New Roman"/>
+          <w:sz w:val="24"/>
+          <w:szCs w:val="24"/>
+        </w:rPr>
+        <w:t xml:space="preserve">the </w:t>
+      </w:r>
+      <w:r>
+        <w:rPr>
+          <w:rFonts w:ascii="Times New Roman" w:hAnsi="Times New Roman" w:cs="Times New Roman"/>
+          <w:sz w:val="24"/>
+          <w:szCs w:val="24"/>
+        </w:rPr>
+        <w:t>case</w:t>
+      </w:r>
+      <w:r>
+        <w:rPr>
+          <w:rFonts w:ascii="Times New Roman" w:hAnsi="Times New Roman" w:cs="Times New Roman"/>
+          <w:sz w:val="24"/>
+          <w:szCs w:val="24"/>
+        </w:rPr>
+        <w:t xml:space="preserve"> where I forget to commit my changes or my laptop is shutting down,</w:t>
+      </w:r>
+      <w:r>
+        <w:rPr>
+          <w:rFonts w:ascii="Times New Roman" w:hAnsi="Times New Roman" w:cs="Times New Roman"/>
+          <w:sz w:val="24"/>
+          <w:szCs w:val="24"/>
+        </w:rPr>
+        <w:t xml:space="preserve"> I wrote a script that will automatically pull from and push t</w:t>
+      </w:r>
+      <w:r>
+        <w:rPr>
+          <w:rFonts w:ascii="Times New Roman" w:hAnsi="Times New Roman" w:cs="Times New Roman"/>
+          <w:sz w:val="24"/>
+          <w:szCs w:val="24"/>
+        </w:rPr>
+        <w:t>o the master repository</w:t>
+      </w:r>
+      <w:r>
+        <w:rPr>
+          <w:rFonts w:ascii="Times New Roman" w:hAnsi="Times New Roman" w:cs="Times New Roman"/>
+          <w:sz w:val="24"/>
+          <w:szCs w:val="24"/>
+        </w:rPr>
+        <w:t>.</w:t>
+      </w:r>
+      <w:r>
+        <w:rPr>
+          <w:rFonts w:ascii="Times New Roman" w:hAnsi="Times New Roman" w:cs="Times New Roman"/>
+          <w:sz w:val="24"/>
+          <w:szCs w:val="24"/>
+        </w:rPr>
+        <w:t xml:space="preserve"> </w:t>
+      </w:r>
+    </w:p>
+    <w:p>
+      <w:pPr>
+        <w:spacing w:after="0"/>
+        <w:rPr>
+          <w:rFonts w:ascii="Times New Roman" w:hAnsi="Times New Roman" w:cs="Times New Roman"/>
+          <w:sz w:val="24"/>
+          <w:szCs w:val="24"/>
+        </w:rPr>
+      </w:pPr>
+    </w:p>
+    <w:p>
+      <w:pPr>
+        <w:spacing w:after="0"/>
+        <w:rPr>
+          <w:rFonts w:ascii="Times New Roman" w:hAnsi="Times New Roman" w:cs="Times New Roman"/>
+          <w:sz w:val="24"/>
+          <w:szCs w:val="24"/>
+        </w:rPr>
+      </w:pPr>
+      <w:r>
+        <w:rPr>
+          <w:rFonts w:ascii="Times New Roman" w:hAnsi="Times New Roman" w:cs="Times New Roman"/>
+          <w:sz w:val="24"/>
+          <w:szCs w:val="24"/>
+        </w:rPr>
+        <w:t>In the field of</w:t>
+      </w:r>
+      <w:r>
+        <w:rPr>
+          <w:rFonts w:ascii="Times New Roman" w:hAnsi="Times New Roman" w:cs="Times New Roman"/>
+          <w:sz w:val="24"/>
+          <w:szCs w:val="24"/>
+        </w:rPr>
+        <w:t xml:space="preserve"> web technology and database, I </w:t>
+      </w:r>
+      <w:r>
+        <w:rPr>
+          <w:rFonts w:ascii="Times New Roman" w:hAnsi="Times New Roman" w:cs="Times New Roman"/>
+          <w:sz w:val="24"/>
+          <w:szCs w:val="24"/>
+        </w:rPr>
+        <w:t xml:space="preserve">have </w:t>
+      </w:r>
+      <w:r>
+        <w:rPr>
+          <w:rFonts w:ascii="Times New Roman" w:hAnsi="Times New Roman" w:cs="Times New Roman"/>
+          <w:sz w:val="24"/>
+          <w:szCs w:val="24"/>
+        </w:rPr>
+        <w:t>worked on</w:t>
+      </w:r>
+      <w:r>
+        <w:rPr>
+          <w:rFonts w:ascii="Times New Roman" w:hAnsi="Times New Roman" w:cs="Times New Roman"/>
+          <w:sz w:val="24"/>
+          <w:szCs w:val="24"/>
+        </w:rPr>
+        <w:t xml:space="preserve"> a project</w:t>
+      </w:r>
+      <w:r>
+        <w:rPr>
+          <w:rFonts w:ascii="Times New Roman" w:hAnsi="Times New Roman" w:cs="Times New Roman"/>
+          <w:sz w:val="24"/>
+          <w:szCs w:val="24"/>
+        </w:rPr>
+        <w:t xml:space="preserve"> with JavaScript and PHP (listed in my resume), which can send SQL query to IMDB database and fetch data from the database. </w:t>
+      </w:r>
+      <w:r>
+        <w:rPr>
+          <w:rFonts w:ascii="Times New Roman" w:hAnsi="Times New Roman" w:cs="Times New Roman"/>
+          <w:sz w:val="24"/>
+          <w:szCs w:val="24"/>
+        </w:rPr>
+        <w:t xml:space="preserve">The other project I worked on is a </w:t>
+      </w:r>
+      <w:r>
+        <w:rPr>
+          <w:rFonts w:ascii="Times New Roman" w:hAnsi="Times New Roman" w:cs="Times New Roman"/>
+          <w:sz w:val="24"/>
+          <w:szCs w:val="24"/>
+        </w:rPr>
+        <w:t>mock movie renting application</w:t>
+      </w:r>
+      <w:r>
+        <w:rPr>
+          <w:rFonts w:ascii="Times New Roman" w:hAnsi="Times New Roman" w:cs="Times New Roman"/>
+          <w:sz w:val="24"/>
+          <w:szCs w:val="24"/>
+        </w:rPr>
+        <w:t xml:space="preserve">. The development of this application involves designing </w:t>
+      </w:r>
+      <w:r>
+        <w:rPr>
+          <w:rFonts w:ascii="Times New Roman" w:hAnsi="Times New Roman" w:cs="Times New Roman"/>
+          <w:sz w:val="24"/>
+          <w:szCs w:val="24"/>
+        </w:rPr>
+        <w:t xml:space="preserve">relational database tables and constructing parallel SQL queries execution. </w:t>
+      </w:r>
       <w:bookmarkStart w:id="0" w:name="_GoBack"/>
       <w:bookmarkEnd w:id="0"/>
-    </w:p>
-    <w:p>
-      <w:pPr>
-        <w:spacing w:after="0"/>
-        <w:rPr>
-          <w:rFonts w:ascii="Times New Roman" w:hAnsi="Times New Roman" w:cs="Times New Roman"/>
-          <w:sz w:val="24"/>
-          <w:szCs w:val="24"/>
-        </w:rPr>
-      </w:pPr>
-      <w:r>
-        <w:rPr>
-          <w:rFonts w:ascii="Times New Roman" w:hAnsi="Times New Roman" w:cs="Times New Roman"/>
-          <w:sz w:val="24"/>
-          <w:szCs w:val="24"/>
-        </w:rPr>
-        <w:t xml:space="preserve">I </w:t>
-      </w:r>
-      <w:r>
-        <w:rPr>
-          <w:rFonts w:ascii="Times New Roman" w:hAnsi="Times New Roman" w:cs="Times New Roman"/>
-          <w:sz w:val="24"/>
-          <w:szCs w:val="24"/>
-        </w:rPr>
-        <w:t xml:space="preserve">have always enjoyed coding because it allows me to transfer my idea into real life application. </w:t>
-      </w:r>
-      <w:r>
-        <w:rPr>
-          <w:rFonts w:ascii="Times New Roman" w:hAnsi="Times New Roman" w:cs="Times New Roman"/>
-          <w:sz w:val="24"/>
-          <w:szCs w:val="24"/>
-        </w:rPr>
-        <w:t>I</w:t>
-      </w:r>
-      <w:r>
-        <w:rPr>
-          <w:rFonts w:ascii="Times New Roman" w:hAnsi="Times New Roman" w:cs="Times New Roman"/>
-          <w:sz w:val="24"/>
-          <w:szCs w:val="24"/>
-        </w:rPr>
-        <w:t xml:space="preserve"> developed my own n</w:t>
-      </w:r>
-      <w:r>
-        <w:rPr>
-          <w:rFonts w:ascii="Times New Roman" w:hAnsi="Times New Roman" w:cs="Times New Roman"/>
-          <w:sz w:val="24"/>
-          <w:szCs w:val="24"/>
-        </w:rPr>
-        <w:t>ote app on Android</w:t>
-      </w:r>
-      <w:r>
-        <w:rPr>
-          <w:rFonts w:ascii="Times New Roman" w:hAnsi="Times New Roman" w:cs="Times New Roman"/>
-          <w:sz w:val="24"/>
-          <w:szCs w:val="24"/>
-        </w:rPr>
-        <w:t xml:space="preserve"> after the inspiration of using memo (the default note app).  </w:t>
-      </w:r>
-      <w:r>
-        <w:rPr>
-          <w:rFonts w:ascii="Times New Roman" w:hAnsi="Times New Roman" w:cs="Times New Roman"/>
-          <w:sz w:val="24"/>
-          <w:szCs w:val="24"/>
-        </w:rPr>
-        <w:t>Java</w:t>
-      </w:r>
-      <w:r>
-        <w:rPr>
-          <w:rFonts w:ascii="Times New Roman" w:hAnsi="Times New Roman" w:cs="Times New Roman"/>
-          <w:sz w:val="24"/>
-          <w:szCs w:val="24"/>
-        </w:rPr>
-        <w:t xml:space="preserve"> </w:t>
-      </w:r>
-      <w:r>
-        <w:rPr>
-          <w:rFonts w:ascii="Times New Roman" w:hAnsi="Times New Roman" w:cs="Times New Roman"/>
-          <w:sz w:val="24"/>
-          <w:szCs w:val="24"/>
-        </w:rPr>
-        <w:t>is my most frequently used language</w:t>
-      </w:r>
-      <w:r>
-        <w:rPr>
-          <w:rFonts w:ascii="Times New Roman" w:hAnsi="Times New Roman" w:cs="Times New Roman"/>
-          <w:sz w:val="24"/>
-          <w:szCs w:val="24"/>
-        </w:rPr>
-        <w:t xml:space="preserve">. Coding with java in years gives me solid understanding of object oriented concept. I am confident that with the skill and experience with java, I can adapt to other OO programming language </w:t>
-      </w:r>
-      <w:r>
-        <w:rPr>
-          <w:rFonts w:ascii="Times New Roman" w:hAnsi="Times New Roman" w:cs="Times New Roman"/>
-          <w:sz w:val="24"/>
-          <w:szCs w:val="24"/>
-        </w:rPr>
-        <w:t>quickly</w:t>
-      </w:r>
-      <w:r>
-        <w:rPr>
-          <w:rFonts w:ascii="Times New Roman" w:hAnsi="Times New Roman" w:cs="Times New Roman"/>
-          <w:sz w:val="24"/>
-          <w:szCs w:val="24"/>
-        </w:rPr>
-        <w:t xml:space="preserve">. </w:t>
-      </w:r>
-      <w:r>
-        <w:rPr>
-          <w:rFonts w:ascii="Times New Roman" w:hAnsi="Times New Roman" w:cs="Times New Roman"/>
-          <w:sz w:val="24"/>
-          <w:szCs w:val="24"/>
-        </w:rPr>
-        <w:t xml:space="preserve">Git is also widely used, for both </w:t>
-      </w:r>
-      <w:r>
-        <w:rPr>
-          <w:rFonts w:ascii="Times New Roman" w:hAnsi="Times New Roman" w:cs="Times New Roman"/>
-          <w:sz w:val="24"/>
-          <w:szCs w:val="24"/>
-        </w:rPr>
-        <w:t>version control</w:t>
-      </w:r>
-      <w:r>
-        <w:rPr>
-          <w:rFonts w:ascii="Times New Roman" w:hAnsi="Times New Roman" w:cs="Times New Roman"/>
-          <w:sz w:val="24"/>
-          <w:szCs w:val="24"/>
-        </w:rPr>
-        <w:t xml:space="preserve"> of my coding project and s</w:t>
-      </w:r>
-      <w:r>
-        <w:rPr>
-          <w:rFonts w:ascii="Times New Roman" w:hAnsi="Times New Roman" w:cs="Times New Roman"/>
-          <w:sz w:val="24"/>
-          <w:szCs w:val="24"/>
-        </w:rPr>
-        <w:t>ync</w:t>
-      </w:r>
-      <w:r>
-        <w:rPr>
-          <w:rFonts w:ascii="Times New Roman" w:hAnsi="Times New Roman" w:cs="Times New Roman"/>
-          <w:sz w:val="24"/>
-          <w:szCs w:val="24"/>
-        </w:rPr>
-        <w:t>ing</w:t>
-      </w:r>
-      <w:r>
-        <w:rPr>
-          <w:rFonts w:ascii="Times New Roman" w:hAnsi="Times New Roman" w:cs="Times New Roman"/>
-          <w:sz w:val="24"/>
-          <w:szCs w:val="24"/>
-        </w:rPr>
-        <w:t xml:space="preserve"> my personal f</w:t>
-      </w:r>
-      <w:r>
-        <w:rPr>
-          <w:rFonts w:ascii="Times New Roman" w:hAnsi="Times New Roman" w:cs="Times New Roman"/>
-          <w:sz w:val="24"/>
-          <w:szCs w:val="24"/>
-        </w:rPr>
-        <w:t xml:space="preserve">iles. </w:t>
-      </w:r>
-      <w:r>
-        <w:rPr>
-          <w:rFonts w:ascii="Times New Roman" w:hAnsi="Times New Roman" w:cs="Times New Roman"/>
-          <w:sz w:val="24"/>
-          <w:szCs w:val="24"/>
-        </w:rPr>
-        <w:t xml:space="preserve">In </w:t>
-      </w:r>
-      <w:r>
-        <w:rPr>
-          <w:rFonts w:ascii="Times New Roman" w:hAnsi="Times New Roman" w:cs="Times New Roman"/>
-          <w:sz w:val="24"/>
-          <w:szCs w:val="24"/>
-        </w:rPr>
-        <w:t xml:space="preserve">the </w:t>
-      </w:r>
-      <w:r>
-        <w:rPr>
-          <w:rFonts w:ascii="Times New Roman" w:hAnsi="Times New Roman" w:cs="Times New Roman"/>
-          <w:sz w:val="24"/>
-          <w:szCs w:val="24"/>
-        </w:rPr>
-        <w:t>case</w:t>
-      </w:r>
-      <w:r>
-        <w:rPr>
-          <w:rFonts w:ascii="Times New Roman" w:hAnsi="Times New Roman" w:cs="Times New Roman"/>
-          <w:sz w:val="24"/>
-          <w:szCs w:val="24"/>
-        </w:rPr>
-        <w:t xml:space="preserve"> where I forget to commit my changes or my laptop is shutting down,</w:t>
-      </w:r>
-      <w:r>
-        <w:rPr>
-          <w:rFonts w:ascii="Times New Roman" w:hAnsi="Times New Roman" w:cs="Times New Roman"/>
-          <w:sz w:val="24"/>
-          <w:szCs w:val="24"/>
-        </w:rPr>
-        <w:t xml:space="preserve"> I also wrote a script that will automatically pull from and push t</w:t>
-      </w:r>
-      <w:r>
-        <w:rPr>
-          <w:rFonts w:ascii="Times New Roman" w:hAnsi="Times New Roman" w:cs="Times New Roman"/>
-          <w:sz w:val="24"/>
-          <w:szCs w:val="24"/>
-        </w:rPr>
-        <w:t>o the master repository</w:t>
-      </w:r>
-      <w:r>
-        <w:rPr>
-          <w:rFonts w:ascii="Times New Roman" w:hAnsi="Times New Roman" w:cs="Times New Roman"/>
-          <w:sz w:val="24"/>
-          <w:szCs w:val="24"/>
-        </w:rPr>
-        <w:t>.</w:t>
-      </w:r>
-      <w:r>
-        <w:rPr>
-          <w:rFonts w:ascii="Times New Roman" w:hAnsi="Times New Roman" w:cs="Times New Roman"/>
-          <w:sz w:val="24"/>
-          <w:szCs w:val="24"/>
-        </w:rPr>
-        <w:t xml:space="preserve"> </w:t>
-      </w:r>
-    </w:p>
-    <w:p>
-      <w:pPr>
-        <w:spacing w:after="0"/>
-        <w:rPr>
-          <w:rFonts w:ascii="Times New Roman" w:hAnsi="Times New Roman" w:cs="Times New Roman"/>
-          <w:sz w:val="24"/>
-          <w:szCs w:val="24"/>
-        </w:rPr>
-      </w:pPr>
-    </w:p>
-    <w:p>
-      <w:pPr>
-        <w:spacing w:after="0"/>
-        <w:rPr>
-          <w:rFonts w:ascii="Times New Roman" w:hAnsi="Times New Roman" w:cs="Times New Roman"/>
-          <w:sz w:val="24"/>
-          <w:szCs w:val="24"/>
-        </w:rPr>
-      </w:pPr>
-      <w:r>
-        <w:rPr>
-          <w:rFonts w:ascii="Times New Roman" w:hAnsi="Times New Roman" w:cs="Times New Roman"/>
-          <w:sz w:val="24"/>
-          <w:szCs w:val="24"/>
-        </w:rPr>
-        <w:t xml:space="preserve">Machine Learning is another area of interest, which is the emphasis of my current graduate study.  I have learned different kinds of ML framework, such as supervised learning (SVM, Perceptron. etc.), unsupervised learning (clustering) and reinforcement learning. I am current working on a project of Activity Prediction with a team. This project utilizes supervised learning algorithms to predict if patients can reach their healthy goal (for example, losing 7% of weight in the future month) based on their Fitbit data. </w:t>
+      <w:r>
+        <w:rPr>
+          <w:rFonts w:ascii="Times New Roman" w:hAnsi="Times New Roman" w:cs="Times New Roman"/>
+          <w:sz w:val="24"/>
+          <w:szCs w:val="24"/>
+        </w:rPr>
+        <w:t xml:space="preserve">  </w:t>
       </w:r>
     </w:p>
     <w:p>
@@ -553,6 +665,14 @@
           <w:szCs w:val="24"/>
         </w:rPr>
         <w:t>Computer Science</w:t>
+      </w:r>
+      <w:r>
+        <w:rPr>
+          <w:rFonts w:ascii="Times New Roman" w:hAnsi="Times New Roman" w:cs="Times New Roman"/>
+          <w:sz w:val="24"/>
+          <w:szCs w:val="24"/>
+        </w:rPr>
+        <w:t xml:space="preserve"> fits</w:t>
       </w:r>
       <w:r>
         <w:rPr>
